--- a/thesis/Edits to make to thesis.docx
+++ b/thesis/Edits to make to thesis.docx
@@ -21,9 +21,15 @@
           <w:ilvl w:val="1"/>
           <w:numId w:val="1"/>
         </w:numPr>
-      </w:pPr>
-      <w:r>
-        <w:t>Short communication</w:t>
+        <w:rPr>
+          <w:strike/>
+        </w:rPr>
+      </w:pPr>
+      <w:r>
+        <w:rPr>
+          <w:strike/>
+        </w:rPr>
+        <w:t>Change Sandra’s degree</w:t>
       </w:r>
     </w:p>
     <w:p>
@@ -33,9 +39,35 @@
           <w:ilvl w:val="2"/>
           <w:numId w:val="1"/>
         </w:numPr>
-      </w:pPr>
-      <w:r>
-        <w:t>BTSCC, switch references cicconi-hogan and stiglbauer</w:t>
+        <w:rPr>
+          <w:strike/>
+        </w:rPr>
+      </w:pPr>
+      <w:proofErr w:type="spellStart"/>
+      <w:r>
+        <w:rPr>
+          <w:strike/>
+        </w:rPr>
+        <w:t>DVSc</w:t>
+      </w:r>
+      <w:proofErr w:type="spellEnd"/>
+      <w:r>
+        <w:rPr>
+          <w:strike/>
+        </w:rPr>
+        <w:t>, not a PhD</w:t>
+      </w:r>
+    </w:p>
+    <w:p>
+      <w:pPr>
+        <w:pStyle w:val="ListParagraph"/>
+        <w:numPr>
+          <w:ilvl w:val="1"/>
+          <w:numId w:val="1"/>
+        </w:numPr>
+      </w:pPr>
+      <w:r>
+        <w:t>Short communication</w:t>
       </w:r>
     </w:p>
     <w:p>
@@ -47,7 +79,48 @@
         </w:numPr>
       </w:pPr>
       <w:r>
-        <w:t>Clarify in pol and ruegg that s. aureus WAS higher actually for organic farms (absolute % of samples with pathogens, vs. proportions of pathogens causing IMI)</w:t>
+        <w:t xml:space="preserve">BTSCC, switch references </w:t>
+      </w:r>
+      <w:proofErr w:type="spellStart"/>
+      <w:r>
+        <w:t>cicconi</w:t>
+      </w:r>
+      <w:proofErr w:type="spellEnd"/>
+      <w:r>
+        <w:t xml:space="preserve">-hogan and </w:t>
+      </w:r>
+      <w:proofErr w:type="spellStart"/>
+      <w:r>
+        <w:t>stiglbauer</w:t>
+      </w:r>
+      <w:proofErr w:type="spellEnd"/>
+    </w:p>
+    <w:p>
+      <w:pPr>
+        <w:pStyle w:val="ListParagraph"/>
+        <w:numPr>
+          <w:ilvl w:val="2"/>
+          <w:numId w:val="1"/>
+        </w:numPr>
+      </w:pPr>
+      <w:r>
+        <w:t xml:space="preserve">Clarify in pol and </w:t>
+      </w:r>
+      <w:proofErr w:type="spellStart"/>
+      <w:r>
+        <w:t>ruegg</w:t>
+      </w:r>
+      <w:proofErr w:type="spellEnd"/>
+      <w:r>
+        <w:t xml:space="preserve"> that s. aureus WAS higher </w:t>
+      </w:r>
+      <w:proofErr w:type="gramStart"/>
+      <w:r>
+        <w:t>actually for</w:t>
+      </w:r>
+      <w:proofErr w:type="gramEnd"/>
+      <w:r>
+        <w:t xml:space="preserve"> organic farms (absolute % of samples with pathogens, vs. proportions of pathogens causing IMI)</w:t>
       </w:r>
     </w:p>
     <w:p>
@@ -81,9 +154,29 @@
           <w:ilvl w:val="2"/>
           <w:numId w:val="1"/>
         </w:numPr>
-      </w:pPr>
-      <w:r>
-        <w:t>In results, for virulence, absence of capN for the two isolates of ST25</w:t>
+        <w:rPr>
+          <w:strike/>
+        </w:rPr>
+      </w:pPr>
+      <w:r>
+        <w:rPr>
+          <w:strike/>
+        </w:rPr>
+        <w:t xml:space="preserve">In results, for virulence, absence of </w:t>
+      </w:r>
+      <w:proofErr w:type="spellStart"/>
+      <w:r>
+        <w:rPr>
+          <w:strike/>
+        </w:rPr>
+        <w:t>capN</w:t>
+      </w:r>
+      <w:proofErr w:type="spellEnd"/>
+      <w:r>
+        <w:rPr>
+          <w:strike/>
+        </w:rPr>
+        <w:t xml:space="preserve"> for the two isolates of ST25</w:t>
       </w:r>
     </w:p>
     <w:p>
@@ -95,7 +188,13 @@
         </w:numPr>
       </w:pPr>
       <w:r>
-        <w:t>Check issue with cow level random effect</w:t>
+        <w:t>Add</w:t>
+      </w:r>
+      <w:r>
+        <w:t xml:space="preserve"> cow level random effect</w:t>
+      </w:r>
+      <w:r>
+        <w:t>; update p-values</w:t>
       </w:r>
     </w:p>
     <w:p>
@@ -105,8 +204,14 @@
           <w:ilvl w:val="2"/>
           <w:numId w:val="1"/>
         </w:numPr>
-      </w:pPr>
-      <w:r>
+        <w:rPr>
+          <w:strike/>
+        </w:rPr>
+      </w:pPr>
+      <w:r>
+        <w:rPr>
+          <w:strike/>
+        </w:rPr>
         <w:t>Table with number of cows, farms quarters which isolates come from</w:t>
       </w:r>
     </w:p>
@@ -117,11 +222,20 @@
           <w:ilvl w:val="2"/>
           <w:numId w:val="1"/>
         </w:numPr>
-      </w:pPr>
-      <w:r>
+        <w:rPr>
+          <w:strike/>
+        </w:rPr>
+      </w:pPr>
+      <w:r>
+        <w:rPr>
+          <w:strike/>
+        </w:rPr>
         <w:t xml:space="preserve">Include variability </w:t>
       </w:r>
       <w:r>
+        <w:rPr>
+          <w:strike/>
+        </w:rPr>
         <w:t>in SCC for persistent infection associated</w:t>
       </w:r>
     </w:p>
@@ -141,12 +255,32 @@
       <w:pPr>
         <w:pStyle w:val="ListParagraph"/>
         <w:numPr>
-          <w:ilvl w:val="1"/>
+          <w:ilvl w:val="2"/>
           <w:numId w:val="1"/>
         </w:numPr>
-      </w:pPr>
-      <w:r>
-        <w:t>qSCC</w:t>
+        <w:rPr>
+          <w:strike/>
+        </w:rPr>
+      </w:pPr>
+      <w:r>
+        <w:rPr>
+          <w:strike/>
+        </w:rPr>
+        <w:t xml:space="preserve">In intro, wtf going on with </w:t>
+      </w:r>
+      <w:proofErr w:type="spellStart"/>
+      <w:r>
+        <w:rPr>
+          <w:strike/>
+        </w:rPr>
+        <w:t>nas</w:t>
+      </w:r>
+      <w:proofErr w:type="spellEnd"/>
+      <w:r>
+        <w:rPr>
+          <w:strike/>
+        </w:rPr>
+        <w:t xml:space="preserve"> Belgian study, clinical isolates vs. not</w:t>
       </w:r>
     </w:p>
     <w:p>
@@ -156,11 +290,96 @@
           <w:ilvl w:val="2"/>
           <w:numId w:val="1"/>
         </w:numPr>
-      </w:pPr>
-      <w:r>
-        <w:t>take out “cross-sectional” anywhere in manuscript, including legends and table descriptions</w:t>
+        <w:rPr>
+          <w:strike/>
+        </w:rPr>
+      </w:pPr>
+      <w:r>
+        <w:rPr>
+          <w:strike/>
+        </w:rPr>
+        <w:t xml:space="preserve">Set 34, not 24, was unique to some </w:t>
+      </w:r>
+      <w:proofErr w:type="spellStart"/>
+      <w:r>
+        <w:rPr>
+          <w:strike/>
+        </w:rPr>
+        <w:t>st</w:t>
+      </w:r>
+      <w:proofErr w:type="spellEnd"/>
+      <w:r>
+        <w:rPr>
+          <w:strike/>
+        </w:rPr>
+        <w:t xml:space="preserve"> group</w:t>
       </w:r>
     </w:p>
+    <w:p>
+      <w:pPr>
+        <w:pStyle w:val="ListParagraph"/>
+        <w:numPr>
+          <w:ilvl w:val="2"/>
+          <w:numId w:val="1"/>
+        </w:numPr>
+        <w:rPr>
+          <w:strike/>
+        </w:rPr>
+      </w:pPr>
+      <w:r>
+        <w:rPr>
+          <w:strike/>
+        </w:rPr>
+        <w:t>Make sure new references also in comprehensive bibliography</w:t>
+      </w:r>
+    </w:p>
+    <w:p>
+      <w:pPr>
+        <w:pStyle w:val="ListParagraph"/>
+        <w:numPr>
+          <w:ilvl w:val="2"/>
+          <w:numId w:val="1"/>
+        </w:numPr>
+      </w:pPr>
+      <w:r>
+        <w:t xml:space="preserve">Check Huebner numbers from </w:t>
+      </w:r>
+      <w:r>
+        <w:t>Excel table</w:t>
+      </w:r>
+    </w:p>
+    <w:p>
+      <w:pPr>
+        <w:pStyle w:val="ListParagraph"/>
+        <w:numPr>
+          <w:ilvl w:val="1"/>
+          <w:numId w:val="1"/>
+        </w:numPr>
+      </w:pPr>
+      <w:proofErr w:type="spellStart"/>
+      <w:r>
+        <w:t>qSCC</w:t>
+      </w:r>
+      <w:proofErr w:type="spellEnd"/>
+    </w:p>
+    <w:p>
+      <w:pPr>
+        <w:pStyle w:val="ListParagraph"/>
+        <w:numPr>
+          <w:ilvl w:val="2"/>
+          <w:numId w:val="1"/>
+        </w:numPr>
+      </w:pPr>
+      <w:proofErr w:type="spellStart"/>
+      <w:r>
+        <w:t>take out</w:t>
+      </w:r>
+      <w:proofErr w:type="spellEnd"/>
+      <w:r>
+        <w:t xml:space="preserve"> “cross-sectional” anywhere in manuscript, including legends and table descriptions</w:t>
+      </w:r>
+    </w:p>
+    <w:p/>
     <w:sectPr>
       <w:pgSz w:w="12240" w:h="15840"/>
       <w:pgMar w:top="1440" w:right="1440" w:bottom="1440" w:left="1440" w:header="720" w:footer="720" w:gutter="0"/>
@@ -286,8 +505,124 @@
       </w:rPr>
     </w:lvl>
   </w:abstractNum>
+  <w:abstractNum w:abstractNumId="1" w15:restartNumberingAfterBreak="0">
+    <w:nsid w:val="5B062E50"/>
+    <w:multiLevelType w:val="hybridMultilevel"/>
+    <w:tmpl w:val="B1EC1BF0"/>
+    <w:lvl w:ilvl="0" w:tplc="1B001FC8">
+      <w:start w:val="4"/>
+      <w:numFmt w:val="bullet"/>
+      <w:lvlText w:val="-"/>
+      <w:lvlJc w:val="left"/>
+      <w:pPr>
+        <w:ind w:left="720" w:hanging="360"/>
+      </w:pPr>
+      <w:rPr>
+        <w:rFonts w:ascii="Aptos" w:eastAsiaTheme="minorHAnsi" w:hAnsi="Aptos" w:cstheme="minorBidi" w:hint="default"/>
+      </w:rPr>
+    </w:lvl>
+    <w:lvl w:ilvl="1" w:tplc="04090003" w:tentative="1">
+      <w:start w:val="1"/>
+      <w:numFmt w:val="bullet"/>
+      <w:lvlText w:val="o"/>
+      <w:lvlJc w:val="left"/>
+      <w:pPr>
+        <w:ind w:left="1440" w:hanging="360"/>
+      </w:pPr>
+      <w:rPr>
+        <w:rFonts w:ascii="Courier New" w:hAnsi="Courier New" w:cs="Courier New" w:hint="default"/>
+      </w:rPr>
+    </w:lvl>
+    <w:lvl w:ilvl="2" w:tplc="04090005" w:tentative="1">
+      <w:start w:val="1"/>
+      <w:numFmt w:val="bullet"/>
+      <w:lvlText w:val=""/>
+      <w:lvlJc w:val="left"/>
+      <w:pPr>
+        <w:ind w:left="2160" w:hanging="360"/>
+      </w:pPr>
+      <w:rPr>
+        <w:rFonts w:ascii="Wingdings" w:hAnsi="Wingdings" w:hint="default"/>
+      </w:rPr>
+    </w:lvl>
+    <w:lvl w:ilvl="3" w:tplc="04090001" w:tentative="1">
+      <w:start w:val="1"/>
+      <w:numFmt w:val="bullet"/>
+      <w:lvlText w:val=""/>
+      <w:lvlJc w:val="left"/>
+      <w:pPr>
+        <w:ind w:left="2880" w:hanging="360"/>
+      </w:pPr>
+      <w:rPr>
+        <w:rFonts w:ascii="Symbol" w:hAnsi="Symbol" w:hint="default"/>
+      </w:rPr>
+    </w:lvl>
+    <w:lvl w:ilvl="4" w:tplc="04090003" w:tentative="1">
+      <w:start w:val="1"/>
+      <w:numFmt w:val="bullet"/>
+      <w:lvlText w:val="o"/>
+      <w:lvlJc w:val="left"/>
+      <w:pPr>
+        <w:ind w:left="3600" w:hanging="360"/>
+      </w:pPr>
+      <w:rPr>
+        <w:rFonts w:ascii="Courier New" w:hAnsi="Courier New" w:cs="Courier New" w:hint="default"/>
+      </w:rPr>
+    </w:lvl>
+    <w:lvl w:ilvl="5" w:tplc="04090005" w:tentative="1">
+      <w:start w:val="1"/>
+      <w:numFmt w:val="bullet"/>
+      <w:lvlText w:val=""/>
+      <w:lvlJc w:val="left"/>
+      <w:pPr>
+        <w:ind w:left="4320" w:hanging="360"/>
+      </w:pPr>
+      <w:rPr>
+        <w:rFonts w:ascii="Wingdings" w:hAnsi="Wingdings" w:hint="default"/>
+      </w:rPr>
+    </w:lvl>
+    <w:lvl w:ilvl="6" w:tplc="04090001" w:tentative="1">
+      <w:start w:val="1"/>
+      <w:numFmt w:val="bullet"/>
+      <w:lvlText w:val=""/>
+      <w:lvlJc w:val="left"/>
+      <w:pPr>
+        <w:ind w:left="5040" w:hanging="360"/>
+      </w:pPr>
+      <w:rPr>
+        <w:rFonts w:ascii="Symbol" w:hAnsi="Symbol" w:hint="default"/>
+      </w:rPr>
+    </w:lvl>
+    <w:lvl w:ilvl="7" w:tplc="04090003" w:tentative="1">
+      <w:start w:val="1"/>
+      <w:numFmt w:val="bullet"/>
+      <w:lvlText w:val="o"/>
+      <w:lvlJc w:val="left"/>
+      <w:pPr>
+        <w:ind w:left="5760" w:hanging="360"/>
+      </w:pPr>
+      <w:rPr>
+        <w:rFonts w:ascii="Courier New" w:hAnsi="Courier New" w:cs="Courier New" w:hint="default"/>
+      </w:rPr>
+    </w:lvl>
+    <w:lvl w:ilvl="8" w:tplc="04090005" w:tentative="1">
+      <w:start w:val="1"/>
+      <w:numFmt w:val="bullet"/>
+      <w:lvlText w:val=""/>
+      <w:lvlJc w:val="left"/>
+      <w:pPr>
+        <w:ind w:left="6480" w:hanging="360"/>
+      </w:pPr>
+      <w:rPr>
+        <w:rFonts w:ascii="Wingdings" w:hAnsi="Wingdings" w:hint="default"/>
+      </w:rPr>
+    </w:lvl>
+  </w:abstractNum>
   <w:num w:numId="1" w16cid:durableId="1140196452">
     <w:abstractNumId w:val="0"/>
+  </w:num>
+  <w:num w:numId="2" w16cid:durableId="1017853104">
+    <w:abstractNumId w:val="1"/>
   </w:num>
 </w:numbering>
 </file>
@@ -895,7 +1230,6 @@
   <w:style w:type="character" w:default="1" w:styleId="DefaultParagraphFont">
     <w:name w:val="Default Paragraph Font"/>
     <w:uiPriority w:val="1"/>
-    <w:semiHidden/>
     <w:unhideWhenUsed/>
   </w:style>
   <w:style w:type="table" w:default="1" w:styleId="TableNormal">
@@ -1207,6 +1541,53 @@
       <w:smallCaps/>
       <w:color w:val="0F4761" w:themeColor="accent1" w:themeShade="BF"/>
       <w:spacing w:val="5"/>
+    </w:rPr>
+  </w:style>
+  <w:style w:type="paragraph" w:customStyle="1" w:styleId="EndNoteBibliographyTitle">
+    <w:name w:val="EndNote Bibliography Title"/>
+    <w:basedOn w:val="Normal"/>
+    <w:link w:val="EndNoteBibliographyTitleChar"/>
+    <w:rsid w:val="005D337D"/>
+    <w:pPr>
+      <w:spacing w:after="0"/>
+      <w:jc w:val="center"/>
+    </w:pPr>
+    <w:rPr>
+      <w:rFonts w:ascii="Aptos" w:hAnsi="Aptos"/>
+      <w:noProof/>
+    </w:rPr>
+  </w:style>
+  <w:style w:type="character" w:customStyle="1" w:styleId="EndNoteBibliographyTitleChar">
+    <w:name w:val="EndNote Bibliography Title Char"/>
+    <w:basedOn w:val="DefaultParagraphFont"/>
+    <w:link w:val="EndNoteBibliographyTitle"/>
+    <w:rsid w:val="005D337D"/>
+    <w:rPr>
+      <w:rFonts w:ascii="Aptos" w:hAnsi="Aptos"/>
+      <w:noProof/>
+    </w:rPr>
+  </w:style>
+  <w:style w:type="paragraph" w:customStyle="1" w:styleId="EndNoteBibliography">
+    <w:name w:val="EndNote Bibliography"/>
+    <w:basedOn w:val="Normal"/>
+    <w:link w:val="EndNoteBibliographyChar"/>
+    <w:rsid w:val="005D337D"/>
+    <w:pPr>
+      <w:spacing w:line="240" w:lineRule="auto"/>
+    </w:pPr>
+    <w:rPr>
+      <w:rFonts w:ascii="Aptos" w:hAnsi="Aptos"/>
+      <w:noProof/>
+    </w:rPr>
+  </w:style>
+  <w:style w:type="character" w:customStyle="1" w:styleId="EndNoteBibliographyChar">
+    <w:name w:val="EndNote Bibliography Char"/>
+    <w:basedOn w:val="DefaultParagraphFont"/>
+    <w:link w:val="EndNoteBibliography"/>
+    <w:rsid w:val="005D337D"/>
+    <w:rPr>
+      <w:rFonts w:ascii="Aptos" w:hAnsi="Aptos"/>
+      <w:noProof/>
     </w:rPr>
   </w:style>
 </w:styles>

--- a/thesis/Edits to make to thesis.docx
+++ b/thesis/Edits to make to thesis.docx
@@ -377,6 +377,99 @@
       <w:proofErr w:type="spellEnd"/>
       <w:r>
         <w:t xml:space="preserve"> “cross-sectional” anywhere in manuscript, including legends and table descriptions</w:t>
+      </w:r>
+    </w:p>
+    <w:p>
+      <w:r>
+        <w:t>132 chromogenes isolates from 13 herds, 40 sequence types identified</w:t>
+      </w:r>
+      <w:r>
+        <w:t xml:space="preserve"> (17 new ST)</w:t>
+      </w:r>
+    </w:p>
+    <w:p>
+      <w:r>
+        <w:t>Most common was ST6</w:t>
+      </w:r>
+      <w:r>
+        <w:t xml:space="preserve"> (n=23), followed by ST109, ST1, ST8, and ST127 (all had 8-9 isolates)</w:t>
+      </w:r>
+    </w:p>
+    <w:p/>
+    <w:p>
+      <w:pPr>
+        <w:rPr>
+          <w:color w:val="FF0000"/>
+        </w:rPr>
+      </w:pPr>
+      <w:r>
+        <w:rPr>
+          <w:color w:val="FF0000"/>
+        </w:rPr>
+        <w:t>(Persson Waller et al., 2023a)</w:t>
+      </w:r>
+    </w:p>
+    <w:p>
+      <w:r>
+        <w:t>(Persson Waller et al., 2023b)</w:t>
+      </w:r>
+    </w:p>
+    <w:p>
+      <w:pPr>
+        <w:rPr>
+          <w:color w:val="FF0000"/>
+        </w:rPr>
+      </w:pPr>
+    </w:p>
+    <w:p>
+      <w:pPr>
+        <w:rPr>
+          <w:color w:val="FF0000"/>
+        </w:rPr>
+      </w:pPr>
+      <w:r>
+        <w:rPr>
+          <w:color w:val="FF0000"/>
+        </w:rPr>
+        <w:t>Persson Waller, K., Å. Lundberg, S. Börjesson, and A. K. Nyman. 2023a. Intramammary infections and risk factors in freshly calved heifers in Swedish dairy herds. J. Dairy Sci. 106(11):7893-7907.</w:t>
+      </w:r>
+    </w:p>
+    <w:p/>
+    <w:p>
+      <w:r>
+        <w:t xml:space="preserve">Persson Waller, K., M. </w:t>
+      </w:r>
+      <w:proofErr w:type="spellStart"/>
+      <w:r>
+        <w:t>Myrenås</w:t>
+      </w:r>
+      <w:proofErr w:type="spellEnd"/>
+      <w:r>
+        <w:t xml:space="preserve">, S. Börjesson, H. Kim, M. </w:t>
+      </w:r>
+      <w:proofErr w:type="spellStart"/>
+      <w:r>
+        <w:t>Widerström</w:t>
+      </w:r>
+      <w:proofErr w:type="spellEnd"/>
+      <w:r>
+        <w:t xml:space="preserve">, T. Monsen, A. K. </w:t>
+      </w:r>
+      <w:proofErr w:type="spellStart"/>
+      <w:r>
+        <w:t>Sigurðarson</w:t>
+      </w:r>
+      <w:proofErr w:type="spellEnd"/>
+      <w:r>
+        <w:t xml:space="preserve"> Sandholt, E. Östlund, and W. Cha. 2023b. Genotypic characterization of Staphylococcus chromogenes and Staphylococcus </w:t>
+      </w:r>
+      <w:proofErr w:type="spellStart"/>
+      <w:r>
+        <w:t>simulans</w:t>
+      </w:r>
+      <w:proofErr w:type="spellEnd"/>
+      <w:r>
+        <w:t xml:space="preserve"> from Swedish cases of bovine subclinical mastitis. J Dairy Sci 106(11):7991-8004.</w:t>
       </w:r>
     </w:p>
     <w:p/>

--- a/thesis/Edits to make to thesis.docx
+++ b/thesis/Edits to make to thesis.docx
@@ -186,14 +186,26 @@
           <w:ilvl w:val="2"/>
           <w:numId w:val="1"/>
         </w:numPr>
-      </w:pPr>
-      <w:r>
+        <w:rPr>
+          <w:strike/>
+        </w:rPr>
+      </w:pPr>
+      <w:r>
+        <w:rPr>
+          <w:strike/>
+        </w:rPr>
         <w:t>Add</w:t>
       </w:r>
       <w:r>
+        <w:rPr>
+          <w:strike/>
+        </w:rPr>
         <w:t xml:space="preserve"> cow level random effect</w:t>
       </w:r>
       <w:r>
+        <w:rPr>
+          <w:strike/>
+        </w:rPr>
         <w:t>; update p-values</w:t>
       </w:r>
     </w:p>
@@ -246,8 +258,14 @@
           <w:ilvl w:val="2"/>
           <w:numId w:val="1"/>
         </w:numPr>
-      </w:pPr>
-      <w:r>
+        <w:rPr>
+          <w:color w:val="FF0000"/>
+        </w:rPr>
+      </w:pPr>
+      <w:r>
+        <w:rPr>
+          <w:color w:val="FF0000"/>
+        </w:rPr>
         <w:t>Fix dendrogram</w:t>
       </w:r>
     </w:p>
@@ -340,11 +358,20 @@
           <w:ilvl w:val="2"/>
           <w:numId w:val="1"/>
         </w:numPr>
-      </w:pPr>
-      <w:r>
+        <w:rPr>
+          <w:color w:val="FF0000"/>
+        </w:rPr>
+      </w:pPr>
+      <w:r>
+        <w:rPr>
+          <w:color w:val="FF0000"/>
+        </w:rPr>
         <w:t xml:space="preserve">Check Huebner numbers from </w:t>
       </w:r>
       <w:r>
+        <w:rPr>
+          <w:color w:val="FF0000"/>
+        </w:rPr>
         <w:t>Excel table</w:t>
       </w:r>
     </w:p>
@@ -379,100 +406,6 @@
         <w:t xml:space="preserve"> “cross-sectional” anywhere in manuscript, including legends and table descriptions</w:t>
       </w:r>
     </w:p>
-    <w:p>
-      <w:r>
-        <w:t>132 chromogenes isolates from 13 herds, 40 sequence types identified</w:t>
-      </w:r>
-      <w:r>
-        <w:t xml:space="preserve"> (17 new ST)</w:t>
-      </w:r>
-    </w:p>
-    <w:p>
-      <w:r>
-        <w:t>Most common was ST6</w:t>
-      </w:r>
-      <w:r>
-        <w:t xml:space="preserve"> (n=23), followed by ST109, ST1, ST8, and ST127 (all had 8-9 isolates)</w:t>
-      </w:r>
-    </w:p>
-    <w:p/>
-    <w:p>
-      <w:pPr>
-        <w:rPr>
-          <w:color w:val="FF0000"/>
-        </w:rPr>
-      </w:pPr>
-      <w:r>
-        <w:rPr>
-          <w:color w:val="FF0000"/>
-        </w:rPr>
-        <w:t>(Persson Waller et al., 2023a)</w:t>
-      </w:r>
-    </w:p>
-    <w:p>
-      <w:r>
-        <w:t>(Persson Waller et al., 2023b)</w:t>
-      </w:r>
-    </w:p>
-    <w:p>
-      <w:pPr>
-        <w:rPr>
-          <w:color w:val="FF0000"/>
-        </w:rPr>
-      </w:pPr>
-    </w:p>
-    <w:p>
-      <w:pPr>
-        <w:rPr>
-          <w:color w:val="FF0000"/>
-        </w:rPr>
-      </w:pPr>
-      <w:r>
-        <w:rPr>
-          <w:color w:val="FF0000"/>
-        </w:rPr>
-        <w:t>Persson Waller, K., Å. Lundberg, S. Börjesson, and A. K. Nyman. 2023a. Intramammary infections and risk factors in freshly calved heifers in Swedish dairy herds. J. Dairy Sci. 106(11):7893-7907.</w:t>
-      </w:r>
-    </w:p>
-    <w:p/>
-    <w:p>
-      <w:r>
-        <w:t xml:space="preserve">Persson Waller, K., M. </w:t>
-      </w:r>
-      <w:proofErr w:type="spellStart"/>
-      <w:r>
-        <w:t>Myrenås</w:t>
-      </w:r>
-      <w:proofErr w:type="spellEnd"/>
-      <w:r>
-        <w:t xml:space="preserve">, S. Börjesson, H. Kim, M. </w:t>
-      </w:r>
-      <w:proofErr w:type="spellStart"/>
-      <w:r>
-        <w:t>Widerström</w:t>
-      </w:r>
-      <w:proofErr w:type="spellEnd"/>
-      <w:r>
-        <w:t xml:space="preserve">, T. Monsen, A. K. </w:t>
-      </w:r>
-      <w:proofErr w:type="spellStart"/>
-      <w:r>
-        <w:t>Sigurðarson</w:t>
-      </w:r>
-      <w:proofErr w:type="spellEnd"/>
-      <w:r>
-        <w:t xml:space="preserve"> Sandholt, E. Östlund, and W. Cha. 2023b. Genotypic characterization of Staphylococcus chromogenes and Staphylococcus </w:t>
-      </w:r>
-      <w:proofErr w:type="spellStart"/>
-      <w:r>
-        <w:t>simulans</w:t>
-      </w:r>
-      <w:proofErr w:type="spellEnd"/>
-      <w:r>
-        <w:t xml:space="preserve"> from Swedish cases of bovine subclinical mastitis. J Dairy Sci 106(11):7991-8004.</w:t>
-      </w:r>
-    </w:p>
-    <w:p/>
     <w:sectPr>
       <w:pgSz w:w="12240" w:h="15840"/>
       <w:pgMar w:top="1440" w:right="1440" w:bottom="1440" w:left="1440" w:header="720" w:footer="720" w:gutter="0"/>
@@ -1323,6 +1256,7 @@
   <w:style w:type="character" w:default="1" w:styleId="DefaultParagraphFont">
     <w:name w:val="Default Paragraph Font"/>
     <w:uiPriority w:val="1"/>
+    <w:semiHidden/>
     <w:unhideWhenUsed/>
   </w:style>
   <w:style w:type="table" w:default="1" w:styleId="TableNormal">

--- a/thesis/Edits to make to thesis.docx
+++ b/thesis/Edits to make to thesis.docx
@@ -151,6 +151,111 @@
       <w:pPr>
         <w:pStyle w:val="ListParagraph"/>
         <w:numPr>
+          <w:ilvl w:val="3"/>
+          <w:numId w:val="1"/>
+        </w:numPr>
+      </w:pPr>
+      <w:r>
+        <w:t>“</w:t>
+      </w:r>
+      <w:proofErr w:type="spellStart"/>
+      <w:proofErr w:type="gramStart"/>
+      <w:r>
+        <w:t>notes</w:t>
+      </w:r>
+      <w:proofErr w:type="gramEnd"/>
+      <w:r>
+        <w:t>_Discussion</w:t>
+      </w:r>
+      <w:proofErr w:type="spellEnd"/>
+      <w:r>
+        <w:t>” file in folder for manuscript</w:t>
+      </w:r>
+    </w:p>
+    <w:p>
+      <w:pPr>
+        <w:pStyle w:val="ListParagraph"/>
+        <w:numPr>
+          <w:ilvl w:val="3"/>
+          <w:numId w:val="1"/>
+        </w:numPr>
+      </w:pPr>
+      <w:r>
+        <w:t xml:space="preserve">Coagulase </w:t>
+      </w:r>
+    </w:p>
+    <w:p>
+      <w:pPr>
+        <w:pStyle w:val="ListParagraph"/>
+        <w:numPr>
+          <w:ilvl w:val="4"/>
+          <w:numId w:val="1"/>
+        </w:numPr>
+      </w:pPr>
+      <w:r>
+        <w:t>Do testing and report results, v</w:t>
+      </w:r>
+      <w:r>
+        <w:t xml:space="preserve">on Willebrand factor, </w:t>
+      </w:r>
+      <w:proofErr w:type="spellStart"/>
+      <w:r>
+        <w:rPr>
+          <w:i/>
+          <w:iCs/>
+        </w:rPr>
+        <w:t>coa</w:t>
+      </w:r>
+      <w:proofErr w:type="spellEnd"/>
+    </w:p>
+    <w:p>
+      <w:pPr>
+        <w:pStyle w:val="ListParagraph"/>
+        <w:numPr>
+          <w:ilvl w:val="4"/>
+          <w:numId w:val="1"/>
+        </w:numPr>
+      </w:pPr>
+      <w:r>
+        <w:t xml:space="preserve">Jess suggests </w:t>
+      </w:r>
+      <w:r>
+        <w:t>“</w:t>
+      </w:r>
+      <w:r>
+        <w:t xml:space="preserve">This is interesting and potential worth making a bigger point of in manuscripts. Can you find any </w:t>
+      </w:r>
+      <w:proofErr w:type="spellStart"/>
+      <w:r>
+        <w:t>a/w</w:t>
+      </w:r>
+      <w:proofErr w:type="spellEnd"/>
+      <w:r>
+        <w:t xml:space="preserve"> clinical disease severity? Can suggest it as a reason why S chromogens is important to study…</w:t>
+      </w:r>
+      <w:r>
+        <w:t>”</w:t>
+      </w:r>
+    </w:p>
+    <w:p>
+      <w:pPr>
+        <w:pStyle w:val="ListParagraph"/>
+        <w:numPr>
+          <w:ilvl w:val="4"/>
+          <w:numId w:val="1"/>
+        </w:numPr>
+      </w:pPr>
+      <w:r>
+        <w:t xml:space="preserve">Seems like a hard association to find- since coagulase so often determined by species – so would need to be a study on a species where not having coagulase gene was about as common or at least somewhat common compared to </w:t>
+      </w:r>
+      <w:r>
+        <w:t>having the coagulase gene</w:t>
+      </w:r>
+    </w:p>
+    <w:p>
+      <w:pPr>
+        <w:pStyle w:val="ListParagraph"/>
+        <w:numPr>
           <w:ilvl w:val="2"/>
           <w:numId w:val="1"/>
         </w:numPr>
@@ -404,6 +509,184 @@
       <w:proofErr w:type="spellEnd"/>
       <w:r>
         <w:t xml:space="preserve"> “cross-sectional” anywhere in manuscript, including legends and table descriptions</w:t>
+      </w:r>
+    </w:p>
+    <w:p/>
+    <w:p/>
+    <w:p/>
+    <w:p>
+      <w:pPr>
+        <w:rPr>
+          <w:b/>
+          <w:bCs/>
+          <w:i/>
+          <w:iCs/>
+        </w:rPr>
+      </w:pPr>
+      <w:r>
+        <w:t xml:space="preserve">------- </w:t>
+      </w:r>
+      <w:r>
+        <w:rPr>
+          <w:b/>
+          <w:bCs/>
+          <w:i/>
+          <w:iCs/>
+        </w:rPr>
+        <w:t>Questions for meeting with John 9.27.2024</w:t>
+      </w:r>
+    </w:p>
+    <w:p>
+      <w:pPr>
+        <w:pStyle w:val="ListParagraph"/>
+        <w:numPr>
+          <w:ilvl w:val="0"/>
+          <w:numId w:val="3"/>
+        </w:numPr>
+      </w:pPr>
+      <w:r>
+        <w:t>Jess made some suggested revisions for Chapter 2 (40 herd manuscript, which is published…)</w:t>
+      </w:r>
+    </w:p>
+    <w:p>
+      <w:pPr>
+        <w:pStyle w:val="ListParagraph"/>
+      </w:pPr>
+    </w:p>
+    <w:p>
+      <w:pPr>
+        <w:pStyle w:val="ListParagraph"/>
+        <w:numPr>
+          <w:ilvl w:val="0"/>
+          <w:numId w:val="3"/>
+        </w:numPr>
+        <w:rPr>
+          <w:b/>
+          <w:bCs/>
+          <w:i/>
+          <w:iCs/>
+        </w:rPr>
+      </w:pPr>
+      <w:r>
+        <w:rPr>
+          <w:b/>
+          <w:bCs/>
+          <w:i/>
+          <w:iCs/>
+        </w:rPr>
+        <w:lastRenderedPageBreak/>
+        <w:t>Chapter 4</w:t>
+      </w:r>
+    </w:p>
+    <w:p>
+      <w:pPr>
+        <w:pStyle w:val="ListParagraph"/>
+        <w:numPr>
+          <w:ilvl w:val="1"/>
+          <w:numId w:val="3"/>
+        </w:numPr>
+      </w:pPr>
+      <w:r>
+        <w:t>Sandra’s question…</w:t>
+      </w:r>
+    </w:p>
+    <w:p>
+      <w:pPr>
+        <w:pStyle w:val="ListParagraph"/>
+        <w:numPr>
+          <w:ilvl w:val="1"/>
+          <w:numId w:val="3"/>
+        </w:numPr>
+      </w:pPr>
+      <w:r>
+        <w:t>Go through John’s comments which are left</w:t>
+      </w:r>
+    </w:p>
+    <w:p>
+      <w:pPr>
+        <w:pStyle w:val="ListParagraph"/>
+        <w:numPr>
+          <w:ilvl w:val="2"/>
+          <w:numId w:val="3"/>
+        </w:numPr>
+      </w:pPr>
+      <w:r>
+        <w:t>Bioinformatics stats</w:t>
+      </w:r>
+    </w:p>
+    <w:p>
+      <w:pPr>
+        <w:pStyle w:val="ListParagraph"/>
+        <w:numPr>
+          <w:ilvl w:val="1"/>
+          <w:numId w:val="3"/>
+        </w:numPr>
+      </w:pPr>
+      <w:r>
+        <w:t>Go over a few of Julie’s thoughts (which are left in comments)</w:t>
+      </w:r>
+    </w:p>
+    <w:p>
+      <w:pPr>
+        <w:pStyle w:val="ListParagraph"/>
+        <w:numPr>
+          <w:ilvl w:val="1"/>
+          <w:numId w:val="3"/>
+        </w:numPr>
+      </w:pPr>
+      <w:r>
+        <w:t>Deb’s remaining suggestions</w:t>
+      </w:r>
+    </w:p>
+    <w:p>
+      <w:pPr>
+        <w:pStyle w:val="ListParagraph"/>
+        <w:ind w:left="1440"/>
+      </w:pPr>
+    </w:p>
+    <w:p>
+      <w:pPr>
+        <w:pStyle w:val="ListParagraph"/>
+        <w:numPr>
+          <w:ilvl w:val="0"/>
+          <w:numId w:val="3"/>
+        </w:numPr>
+        <w:rPr>
+          <w:b/>
+          <w:bCs/>
+          <w:i/>
+          <w:iCs/>
+        </w:rPr>
+      </w:pPr>
+      <w:r>
+        <w:rPr>
+          <w:b/>
+          <w:bCs/>
+          <w:i/>
+          <w:iCs/>
+        </w:rPr>
+        <w:t>Chapter 5</w:t>
+      </w:r>
+    </w:p>
+    <w:p>
+      <w:pPr>
+        <w:pStyle w:val="ListParagraph"/>
+        <w:numPr>
+          <w:ilvl w:val="1"/>
+          <w:numId w:val="3"/>
+        </w:numPr>
+      </w:pPr>
+      <w:r>
+        <w:t>S</w:t>
+      </w:r>
+      <w:r>
+        <w:t>i</w:t>
+      </w:r>
+      <w:r>
+        <w:t>mpl</w:t>
+      </w:r>
+      <w:r>
+        <w:t>ified table – remove by herd? Is that better?</w:t>
       </w:r>
     </w:p>
     <w:sectPr>
@@ -458,7 +741,7 @@
         <w:rFonts w:ascii="Wingdings" w:hAnsi="Wingdings" w:hint="default"/>
       </w:rPr>
     </w:lvl>
-    <w:lvl w:ilvl="3" w:tplc="04090001" w:tentative="1">
+    <w:lvl w:ilvl="3" w:tplc="04090001">
       <w:start w:val="1"/>
       <w:numFmt w:val="bullet"/>
       <w:lvlText w:val=""/>
@@ -470,7 +753,7 @@
         <w:rFonts w:ascii="Symbol" w:hAnsi="Symbol" w:hint="default"/>
       </w:rPr>
     </w:lvl>
-    <w:lvl w:ilvl="4" w:tplc="04090003" w:tentative="1">
+    <w:lvl w:ilvl="4" w:tplc="04090003">
       <w:start w:val="1"/>
       <w:numFmt w:val="bullet"/>
       <w:lvlText w:val="o"/>
@@ -532,6 +815,119 @@
     </w:lvl>
   </w:abstractNum>
   <w:abstractNum w:abstractNumId="1" w15:restartNumberingAfterBreak="0">
+    <w:nsid w:val="47681E7D"/>
+    <w:multiLevelType w:val="hybridMultilevel"/>
+    <w:tmpl w:val="8F94C5EC"/>
+    <w:lvl w:ilvl="0" w:tplc="04090001">
+      <w:start w:val="1"/>
+      <w:numFmt w:val="bullet"/>
+      <w:lvlText w:val=""/>
+      <w:lvlJc w:val="left"/>
+      <w:pPr>
+        <w:ind w:left="720" w:hanging="360"/>
+      </w:pPr>
+      <w:rPr>
+        <w:rFonts w:ascii="Symbol" w:hAnsi="Symbol" w:hint="default"/>
+      </w:rPr>
+    </w:lvl>
+    <w:lvl w:ilvl="1" w:tplc="04090003">
+      <w:start w:val="1"/>
+      <w:numFmt w:val="bullet"/>
+      <w:lvlText w:val="o"/>
+      <w:lvlJc w:val="left"/>
+      <w:pPr>
+        <w:ind w:left="1440" w:hanging="360"/>
+      </w:pPr>
+      <w:rPr>
+        <w:rFonts w:ascii="Courier New" w:hAnsi="Courier New" w:cs="Courier New" w:hint="default"/>
+      </w:rPr>
+    </w:lvl>
+    <w:lvl w:ilvl="2" w:tplc="04090005">
+      <w:start w:val="1"/>
+      <w:numFmt w:val="bullet"/>
+      <w:lvlText w:val=""/>
+      <w:lvlJc w:val="left"/>
+      <w:pPr>
+        <w:ind w:left="2160" w:hanging="360"/>
+      </w:pPr>
+      <w:rPr>
+        <w:rFonts w:ascii="Wingdings" w:hAnsi="Wingdings" w:hint="default"/>
+      </w:rPr>
+    </w:lvl>
+    <w:lvl w:ilvl="3" w:tplc="04090001" w:tentative="1">
+      <w:start w:val="1"/>
+      <w:numFmt w:val="bullet"/>
+      <w:lvlText w:val=""/>
+      <w:lvlJc w:val="left"/>
+      <w:pPr>
+        <w:ind w:left="2880" w:hanging="360"/>
+      </w:pPr>
+      <w:rPr>
+        <w:rFonts w:ascii="Symbol" w:hAnsi="Symbol" w:hint="default"/>
+      </w:rPr>
+    </w:lvl>
+    <w:lvl w:ilvl="4" w:tplc="04090003" w:tentative="1">
+      <w:start w:val="1"/>
+      <w:numFmt w:val="bullet"/>
+      <w:lvlText w:val="o"/>
+      <w:lvlJc w:val="left"/>
+      <w:pPr>
+        <w:ind w:left="3600" w:hanging="360"/>
+      </w:pPr>
+      <w:rPr>
+        <w:rFonts w:ascii="Courier New" w:hAnsi="Courier New" w:cs="Courier New" w:hint="default"/>
+      </w:rPr>
+    </w:lvl>
+    <w:lvl w:ilvl="5" w:tplc="04090005" w:tentative="1">
+      <w:start w:val="1"/>
+      <w:numFmt w:val="bullet"/>
+      <w:lvlText w:val=""/>
+      <w:lvlJc w:val="left"/>
+      <w:pPr>
+        <w:ind w:left="4320" w:hanging="360"/>
+      </w:pPr>
+      <w:rPr>
+        <w:rFonts w:ascii="Wingdings" w:hAnsi="Wingdings" w:hint="default"/>
+      </w:rPr>
+    </w:lvl>
+    <w:lvl w:ilvl="6" w:tplc="04090001" w:tentative="1">
+      <w:start w:val="1"/>
+      <w:numFmt w:val="bullet"/>
+      <w:lvlText w:val=""/>
+      <w:lvlJc w:val="left"/>
+      <w:pPr>
+        <w:ind w:left="5040" w:hanging="360"/>
+      </w:pPr>
+      <w:rPr>
+        <w:rFonts w:ascii="Symbol" w:hAnsi="Symbol" w:hint="default"/>
+      </w:rPr>
+    </w:lvl>
+    <w:lvl w:ilvl="7" w:tplc="04090003" w:tentative="1">
+      <w:start w:val="1"/>
+      <w:numFmt w:val="bullet"/>
+      <w:lvlText w:val="o"/>
+      <w:lvlJc w:val="left"/>
+      <w:pPr>
+        <w:ind w:left="5760" w:hanging="360"/>
+      </w:pPr>
+      <w:rPr>
+        <w:rFonts w:ascii="Courier New" w:hAnsi="Courier New" w:cs="Courier New" w:hint="default"/>
+      </w:rPr>
+    </w:lvl>
+    <w:lvl w:ilvl="8" w:tplc="04090005" w:tentative="1">
+      <w:start w:val="1"/>
+      <w:numFmt w:val="bullet"/>
+      <w:lvlText w:val=""/>
+      <w:lvlJc w:val="left"/>
+      <w:pPr>
+        <w:ind w:left="6480" w:hanging="360"/>
+      </w:pPr>
+      <w:rPr>
+        <w:rFonts w:ascii="Wingdings" w:hAnsi="Wingdings" w:hint="default"/>
+      </w:rPr>
+    </w:lvl>
+  </w:abstractNum>
+  <w:abstractNum w:abstractNumId="2" w15:restartNumberingAfterBreak="0">
     <w:nsid w:val="5B062E50"/>
     <w:multiLevelType w:val="hybridMultilevel"/>
     <w:tmpl w:val="B1EC1BF0"/>
@@ -648,6 +1044,9 @@
     <w:abstractNumId w:val="0"/>
   </w:num>
   <w:num w:numId="2" w16cid:durableId="1017853104">
+    <w:abstractNumId w:val="2"/>
+  </w:num>
+  <w:num w:numId="3" w16cid:durableId="1955093398">
     <w:abstractNumId w:val="1"/>
   </w:num>
 </w:numbering>

--- a/thesis/Edits to make to thesis.docx
+++ b/thesis/Edits to make to thesis.docx
@@ -77,20 +77,35 @@
           <w:ilvl w:val="2"/>
           <w:numId w:val="1"/>
         </w:numPr>
-      </w:pPr>
-      <w:r>
+        <w:rPr>
+          <w:strike/>
+        </w:rPr>
+      </w:pPr>
+      <w:r>
+        <w:rPr>
+          <w:strike/>
+        </w:rPr>
         <w:t xml:space="preserve">BTSCC, switch references </w:t>
       </w:r>
       <w:proofErr w:type="spellStart"/>
       <w:r>
+        <w:rPr>
+          <w:strike/>
+        </w:rPr>
         <w:t>cicconi</w:t>
       </w:r>
       <w:proofErr w:type="spellEnd"/>
       <w:r>
+        <w:rPr>
+          <w:strike/>
+        </w:rPr>
         <w:t xml:space="preserve">-hogan and </w:t>
       </w:r>
       <w:proofErr w:type="spellStart"/>
       <w:r>
+        <w:rPr>
+          <w:strike/>
+        </w:rPr>
         <w:t>stiglbauer</w:t>
       </w:r>
       <w:proofErr w:type="spellEnd"/>
@@ -102,24 +117,42 @@
           <w:ilvl w:val="2"/>
           <w:numId w:val="1"/>
         </w:numPr>
-      </w:pPr>
-      <w:r>
+        <w:rPr>
+          <w:strike/>
+        </w:rPr>
+      </w:pPr>
+      <w:r>
+        <w:rPr>
+          <w:strike/>
+        </w:rPr>
         <w:t xml:space="preserve">Clarify in pol and </w:t>
       </w:r>
       <w:proofErr w:type="spellStart"/>
       <w:r>
+        <w:rPr>
+          <w:strike/>
+        </w:rPr>
         <w:t>ruegg</w:t>
       </w:r>
       <w:proofErr w:type="spellEnd"/>
       <w:r>
+        <w:rPr>
+          <w:strike/>
+        </w:rPr>
         <w:t xml:space="preserve"> that s. aureus WAS higher </w:t>
       </w:r>
       <w:proofErr w:type="gramStart"/>
       <w:r>
+        <w:rPr>
+          <w:strike/>
+        </w:rPr>
         <w:t>actually for</w:t>
       </w:r>
       <w:proofErr w:type="gramEnd"/>
       <w:r>
+        <w:rPr>
+          <w:strike/>
+        </w:rPr>
         <w:t xml:space="preserve"> organic farms (absolute % of samples with pathogens, vs. proportions of pathogens causing IMI)</w:t>
       </w:r>
     </w:p>
@@ -484,6 +517,48 @@
       <w:pPr>
         <w:pStyle w:val="ListParagraph"/>
         <w:numPr>
+          <w:ilvl w:val="2"/>
+          <w:numId w:val="1"/>
+        </w:numPr>
+        <w:rPr>
+          <w:color w:val="FF0000"/>
+        </w:rPr>
+      </w:pPr>
+      <w:r>
+        <w:rPr>
+          <w:color w:val="FF0000"/>
+        </w:rPr>
+        <w:t>Could add ST by herd to first table</w:t>
+      </w:r>
+    </w:p>
+    <w:p>
+      <w:pPr>
+        <w:pStyle w:val="ListParagraph"/>
+        <w:numPr>
+          <w:ilvl w:val="2"/>
+          <w:numId w:val="1"/>
+        </w:numPr>
+        <w:rPr>
+          <w:color w:val="FF0000"/>
+        </w:rPr>
+      </w:pPr>
+      <w:r>
+        <w:rPr>
+          <w:color w:val="FF0000"/>
+        </w:rPr>
+        <w:t xml:space="preserve">Paragraph with </w:t>
+      </w:r>
+      <w:r>
+        <w:rPr>
+          <w:color w:val="FF0000"/>
+        </w:rPr>
+        <w:t>ST by farm results or table; address in Discussion section</w:t>
+      </w:r>
+    </w:p>
+    <w:p>
+      <w:pPr>
+        <w:pStyle w:val="ListParagraph"/>
+        <w:numPr>
           <w:ilvl w:val="1"/>
           <w:numId w:val="1"/>
         </w:numPr>
@@ -511,6 +586,9 @@
         <w:t xml:space="preserve"> “cross-sectional” anywhere in manuscript, including legends and table descriptions</w:t>
       </w:r>
     </w:p>
+    <w:p/>
+    <w:p/>
+    <w:p/>
     <w:p/>
     <w:p/>
     <w:p/>
@@ -543,9 +621,51 @@
           <w:ilvl w:val="0"/>
           <w:numId w:val="3"/>
         </w:numPr>
-      </w:pPr>
-      <w:r>
+        <w:rPr>
+          <w:strike/>
+        </w:rPr>
+      </w:pPr>
+      <w:r>
+        <w:rPr>
+          <w:strike/>
+        </w:rPr>
         <w:t>Jess made some suggested revisions for Chapter 2 (40 herd manuscript, which is published…)</w:t>
+      </w:r>
+    </w:p>
+    <w:p>
+      <w:pPr>
+        <w:pStyle w:val="ListParagraph"/>
+        <w:numPr>
+          <w:ilvl w:val="1"/>
+          <w:numId w:val="3"/>
+        </w:numPr>
+      </w:pPr>
+      <w:r>
+        <w:t>Don’t need to do</w:t>
+      </w:r>
+    </w:p>
+    <w:p>
+      <w:pPr>
+        <w:pStyle w:val="ListParagraph"/>
+        <w:numPr>
+          <w:ilvl w:val="0"/>
+          <w:numId w:val="3"/>
+        </w:numPr>
+      </w:pPr>
+      <w:r>
+        <w:t>What were suggested revisions from committee meeting?</w:t>
+      </w:r>
+    </w:p>
+    <w:p>
+      <w:pPr>
+        <w:pStyle w:val="ListParagraph"/>
+        <w:numPr>
+          <w:ilvl w:val="1"/>
+          <w:numId w:val="3"/>
+        </w:numPr>
+      </w:pPr>
+      <w:r>
+        <w:t xml:space="preserve">Add a few sentences about </w:t>
       </w:r>
     </w:p>
     <w:p>
@@ -574,7 +694,6 @@
           <w:i/>
           <w:iCs/>
         </w:rPr>
-        <w:lastRenderedPageBreak/>
         <w:t>Chapter 4</w:t>
       </w:r>
     </w:p>
@@ -613,6 +732,23 @@
       <w:r>
         <w:t>Bioinformatics stats</w:t>
       </w:r>
+    </w:p>
+    <w:p>
+      <w:pPr>
+        <w:pStyle w:val="ListParagraph"/>
+        <w:numPr>
+          <w:ilvl w:val="3"/>
+          <w:numId w:val="3"/>
+        </w:numPr>
+      </w:pPr>
+      <w:r>
+        <w:t xml:space="preserve">Email Ashma or </w:t>
+      </w:r>
+      <w:proofErr w:type="spellStart"/>
+      <w:r>
+        <w:t>Seqcoast</w:t>
+      </w:r>
+      <w:proofErr w:type="spellEnd"/>
     </w:p>
     <w:p>
       <w:pPr>
@@ -689,6 +825,8 @@
         <w:t>ified table – remove by herd? Is that better?</w:t>
       </w:r>
     </w:p>
+    <w:p/>
+    <w:p/>
     <w:sectPr>
       <w:pgSz w:w="12240" w:h="15840"/>
       <w:pgMar w:top="1440" w:right="1440" w:bottom="1440" w:left="1440" w:header="720" w:footer="720" w:gutter="0"/>
@@ -854,7 +992,7 @@
         <w:rFonts w:ascii="Wingdings" w:hAnsi="Wingdings" w:hint="default"/>
       </w:rPr>
     </w:lvl>
-    <w:lvl w:ilvl="3" w:tplc="04090001" w:tentative="1">
+    <w:lvl w:ilvl="3" w:tplc="04090001">
       <w:start w:val="1"/>
       <w:numFmt w:val="bullet"/>
       <w:lvlText w:val=""/>
@@ -1655,7 +1793,6 @@
   <w:style w:type="character" w:default="1" w:styleId="DefaultParagraphFont">
     <w:name w:val="Default Paragraph Font"/>
     <w:uiPriority w:val="1"/>
-    <w:semiHidden/>
     <w:unhideWhenUsed/>
   </w:style>
   <w:style w:type="table" w:default="1" w:styleId="TableNormal">

--- a/thesis/Edits to make to thesis.docx
+++ b/thesis/Edits to make to thesis.docx
@@ -576,13 +576,22 @@
           <w:ilvl w:val="2"/>
           <w:numId w:val="1"/>
         </w:numPr>
+        <w:rPr>
+          <w:strike/>
+        </w:rPr>
       </w:pPr>
       <w:proofErr w:type="spellStart"/>
       <w:r>
+        <w:rPr>
+          <w:strike/>
+        </w:rPr>
         <w:t>take out</w:t>
       </w:r>
       <w:proofErr w:type="spellEnd"/>
       <w:r>
+        <w:rPr>
+          <w:strike/>
+        </w:rPr>
         <w:t xml:space="preserve"> “cross-sectional” anywhere in manuscript, including legends and table descriptions</w:t>
       </w:r>
     </w:p>
@@ -621,15 +630,9 @@
           <w:ilvl w:val="0"/>
           <w:numId w:val="3"/>
         </w:numPr>
-        <w:rPr>
-          <w:strike/>
-        </w:rPr>
-      </w:pPr>
-      <w:r>
-        <w:rPr>
-          <w:strike/>
-        </w:rPr>
-        <w:t>Jess made some suggested revisions for Chapter 2 (40 herd manuscript, which is published…)</w:t>
+      </w:pPr>
+      <w:r>
+        <w:t>What were suggested revisions from committee meeting?</w:t>
       </w:r>
     </w:p>
     <w:p>
@@ -641,32 +644,32 @@
         </w:numPr>
       </w:pPr>
       <w:r>
-        <w:t>Don’t need to do</w:t>
-      </w:r>
-    </w:p>
-    <w:p>
-      <w:pPr>
-        <w:pStyle w:val="ListParagraph"/>
-        <w:numPr>
-          <w:ilvl w:val="0"/>
-          <w:numId w:val="3"/>
-        </w:numPr>
-      </w:pPr>
-      <w:r>
-        <w:t>What were suggested revisions from committee meeting?</w:t>
-      </w:r>
-    </w:p>
-    <w:p>
-      <w:pPr>
-        <w:pStyle w:val="ListParagraph"/>
-        <w:numPr>
-          <w:ilvl w:val="1"/>
-          <w:numId w:val="3"/>
-        </w:numPr>
-      </w:pPr>
-      <w:r>
         <w:t xml:space="preserve">Add a few sentences about </w:t>
       </w:r>
+      <w:r>
+        <w:t xml:space="preserve">importance and significance </w:t>
+      </w:r>
+      <w:proofErr w:type="spellStart"/>
+      <w:r>
+        <w:t>bla</w:t>
+      </w:r>
+      <w:proofErr w:type="spellEnd"/>
+      <w:r>
+        <w:t xml:space="preserve"> </w:t>
+      </w:r>
+      <w:proofErr w:type="spellStart"/>
+      <w:r>
+        <w:t>bla</w:t>
+      </w:r>
+      <w:proofErr w:type="spellEnd"/>
+      <w:r>
+        <w:t xml:space="preserve"> </w:t>
+      </w:r>
+      <w:proofErr w:type="spellStart"/>
+      <w:r>
+        <w:t>bla</w:t>
+      </w:r>
+      <w:proofErr w:type="spellEnd"/>
     </w:p>
     <w:p>
       <w:pPr>
@@ -749,81 +752,6 @@
         <w:t>Seqcoast</w:t>
       </w:r>
       <w:proofErr w:type="spellEnd"/>
-    </w:p>
-    <w:p>
-      <w:pPr>
-        <w:pStyle w:val="ListParagraph"/>
-        <w:numPr>
-          <w:ilvl w:val="1"/>
-          <w:numId w:val="3"/>
-        </w:numPr>
-      </w:pPr>
-      <w:r>
-        <w:t>Go over a few of Julie’s thoughts (which are left in comments)</w:t>
-      </w:r>
-    </w:p>
-    <w:p>
-      <w:pPr>
-        <w:pStyle w:val="ListParagraph"/>
-        <w:numPr>
-          <w:ilvl w:val="1"/>
-          <w:numId w:val="3"/>
-        </w:numPr>
-      </w:pPr>
-      <w:r>
-        <w:t>Deb’s remaining suggestions</w:t>
-      </w:r>
-    </w:p>
-    <w:p>
-      <w:pPr>
-        <w:pStyle w:val="ListParagraph"/>
-        <w:ind w:left="1440"/>
-      </w:pPr>
-    </w:p>
-    <w:p>
-      <w:pPr>
-        <w:pStyle w:val="ListParagraph"/>
-        <w:numPr>
-          <w:ilvl w:val="0"/>
-          <w:numId w:val="3"/>
-        </w:numPr>
-        <w:rPr>
-          <w:b/>
-          <w:bCs/>
-          <w:i/>
-          <w:iCs/>
-        </w:rPr>
-      </w:pPr>
-      <w:r>
-        <w:rPr>
-          <w:b/>
-          <w:bCs/>
-          <w:i/>
-          <w:iCs/>
-        </w:rPr>
-        <w:t>Chapter 5</w:t>
-      </w:r>
-    </w:p>
-    <w:p>
-      <w:pPr>
-        <w:pStyle w:val="ListParagraph"/>
-        <w:numPr>
-          <w:ilvl w:val="1"/>
-          <w:numId w:val="3"/>
-        </w:numPr>
-      </w:pPr>
-      <w:r>
-        <w:t>S</w:t>
-      </w:r>
-      <w:r>
-        <w:t>i</w:t>
-      </w:r>
-      <w:r>
-        <w:t>mpl</w:t>
-      </w:r>
-      <w:r>
-        <w:t>ified table – remove by herd? Is that better?</w:t>
-      </w:r>
     </w:p>
     <w:p/>
     <w:p/>
@@ -1793,6 +1721,7 @@
   <w:style w:type="character" w:default="1" w:styleId="DefaultParagraphFont">
     <w:name w:val="Default Paragraph Font"/>
     <w:uiPriority w:val="1"/>
+    <w:semiHidden/>
     <w:unhideWhenUsed/>
   </w:style>
   <w:style w:type="table" w:default="1" w:styleId="TableNormal">
